--- a/docs/Docs/Introduction.docx
+++ b/docs/Docs/Introduction.docx
@@ -51,8 +51,8 @@
         </w:rPr>
         <w:drawing>
           <wp:inline distT="0" distB="0" distL="0" distR="0" wp14:anchorId="6167FF35" wp14:editId="6DB66E9D">
-            <wp:extent cx="12336480" cy="1381320"/>
-            <wp:effectExtent l="0" t="0" r="0" b="9525"/>
+            <wp:extent cx="12336480" cy="980439"/>
+            <wp:effectExtent l="0" t="0" r="0" b="0"/>
             <wp:docPr id="3" name="Ribbon.png"/>
             <wp:cNvGraphicFramePr>
               <a:graphicFrameLocks xmlns:a="http://schemas.openxmlformats.org/drawingml/2006/main" noChangeAspect="1"/>
@@ -73,7 +73,7 @@
                   <pic:spPr>
                     <a:xfrm>
                       <a:off x="0" y="0"/>
-                      <a:ext cx="12336480" cy="1381320"/>
+                      <a:ext cx="12336480" cy="980439"/>
                     </a:xfrm>
                     <a:prstGeom prst="rect">
                       <a:avLst/>
@@ -88,9 +88,6 @@
     </w:p>
     <w:p/>
     <w:p>
-      <w:pPr>
-        <w:ind w:leftChars="100" w:left="220"/>
-      </w:pPr>
       <w:hyperlink r:id="rId7" w:history="1">
         <w:r>
           <w:rPr>
@@ -429,6 +426,140 @@
         <w:t>」コマンドを実装</w:t>
       </w:r>
     </w:p>
+    <w:p>
+      <w:r>
+        <w:rPr>
+          <w:rFonts w:hint="eastAsia"/>
+        </w:rPr>
+        <w:t>20</w:t>
+      </w:r>
+      <w:r>
+        <w:rPr>
+          <w:rFonts w:hint="eastAsia"/>
+        </w:rPr>
+        <w:t>2</w:t>
+      </w:r>
+      <w:r>
+        <w:t>3</w:t>
+      </w:r>
+      <w:r>
+        <w:rPr>
+          <w:rFonts w:hint="eastAsia"/>
+        </w:rPr>
+        <w:t>/</w:t>
+      </w:r>
+      <w:r>
+        <w:t>06</w:t>
+      </w:r>
+      <w:r>
+        <w:rPr>
+          <w:rFonts w:hint="eastAsia"/>
+        </w:rPr>
+        <w:t>/01 Ver5.</w:t>
+      </w:r>
+      <w:r>
+        <w:t>1</w:t>
+      </w:r>
+    </w:p>
+    <w:p>
+      <w:r>
+        <w:rPr>
+          <w:rFonts w:hint="eastAsia"/>
+        </w:rPr>
+        <w:t>・</w:t>
+      </w:r>
+      <w:hyperlink r:id="rId18" w:history="1">
+        <w:r>
+          <w:rPr>
+            <w:rStyle w:val="a3"/>
+            <w:rFonts w:hint="eastAsia"/>
+          </w:rPr>
+          <w:t>ブックマークタ</w:t>
+        </w:r>
+        <w:r>
+          <w:rPr>
+            <w:rStyle w:val="a3"/>
+            <w:rFonts w:hint="eastAsia"/>
+          </w:rPr>
+          <w:t>ブ</w:t>
+        </w:r>
+        <w:r>
+          <w:rPr>
+            <w:rStyle w:val="a3"/>
+            <w:rFonts w:hint="eastAsia"/>
+          </w:rPr>
+          <w:t>を新たに追加</w:t>
+        </w:r>
+      </w:hyperlink>
+    </w:p>
+    <w:p>
+      <w:pPr>
+        <w:rPr>
+          <w:color w:val="0000FF"/>
+          <w:u w:val="single"/>
+        </w:rPr>
+      </w:pPr>
+      <w:r>
+        <w:rPr>
+          <w:rFonts w:hint="eastAsia"/>
+        </w:rPr>
+        <w:t>・</w:t>
+      </w:r>
+      <w:hyperlink r:id="rId19" w:anchor="OpenEdit" w:history="1">
+        <w:r>
+          <w:rPr>
+            <w:rStyle w:val="a3"/>
+            <w:rFonts w:hint="eastAsia"/>
+          </w:rPr>
+          <w:t>入力補助画面で矩形編集</w:t>
+        </w:r>
+        <w:r>
+          <w:rPr>
+            <w:rStyle w:val="a3"/>
+            <w:rFonts w:hint="eastAsia"/>
+          </w:rPr>
+          <w:t>が出来るようにした</w:t>
+        </w:r>
+      </w:hyperlink>
+    </w:p>
+    <w:p>
+      <w:r>
+        <w:rPr>
+          <w:rFonts w:hint="eastAsia"/>
+        </w:rPr>
+        <w:t>・</w:t>
+      </w:r>
+      <w:hyperlink r:id="rId20" w:anchor="CellFunction" w:history="1">
+        <w:r>
+          <w:rPr>
+            <w:rStyle w:val="a3"/>
+            <w:rFonts w:hint="eastAsia"/>
+          </w:rPr>
+          <w:t>正規表現用のユーザ定義セル関数を追加</w:t>
+        </w:r>
+      </w:hyperlink>
+    </w:p>
+    <w:p>
+      <w:r>
+        <w:rPr>
+          <w:rFonts w:hint="eastAsia"/>
+        </w:rPr>
+        <w:t>・</w:t>
+      </w:r>
+      <w:r>
+        <w:rPr>
+          <w:rFonts w:hint="eastAsia"/>
+        </w:rPr>
+        <w:t>その他一部の機能と不具合の改善を行</w:t>
+      </w:r>
+      <w:r>
+        <w:rPr>
+          <w:rFonts w:hint="eastAsia"/>
+        </w:rPr>
+        <w:t>いました</w:t>
+      </w:r>
+    </w:p>
+    <w:p/>
     <w:p/>
     <w:p>
       <w:r>
@@ -457,7 +588,7 @@
         </w:rPr>
         <w:t>ソースコードは</w:t>
       </w:r>
-      <w:hyperlink r:id="rId18" w:tgtFrame="_blank" w:history="1">
+      <w:hyperlink r:id="rId21" w:tgtFrame="_blank" w:history="1">
         <w:r>
           <w:rPr>
             <w:rStyle w:val="a3"/>
@@ -593,14 +724,35 @@
         </w:rPr>
         <w:t>・</w:t>
       </w:r>
-      <w:hyperlink r:id="rId19" w:tgtFrame="_blank" w:history="1">
-        <w:r>
-          <w:rPr>
-            <w:rStyle w:val="a3"/>
-          </w:rPr>
-          <w:t>かんたんブックマーク for Excel</w:t>
-        </w:r>
-      </w:hyperlink>
+      <w:hyperlink r:id="rId22" w:tgtFrame="_blank" w:history="1">
+        <w:r>
+          <w:rPr>
+            <w:rStyle w:val="a3"/>
+            <w:strike/>
+          </w:rPr>
+          <w:t>かんたんブックマーク</w:t>
+        </w:r>
+      </w:hyperlink>
+      <w:bookmarkStart w:id="1" w:name="_GoBack"/>
+      <w:bookmarkEnd w:id="1"/>
+      <w:r>
+        <w:t xml:space="preserve"> for Excel</w:t>
+      </w:r>
+      <w:r>
+        <w:rPr>
+          <w:rFonts w:hint="eastAsia"/>
+        </w:rPr>
+        <w:t xml:space="preserve"> </w:t>
+      </w:r>
+      <w:r>
+        <w:t>Ver5.1</w:t>
+      </w:r>
+      <w:r>
+        <w:rPr>
+          <w:rFonts w:hint="eastAsia"/>
+        </w:rPr>
+        <w:t>より該当機能を当ツールに搭載</w:t>
+      </w:r>
     </w:p>
     <w:p>
       <w:r>
@@ -609,7 +761,7 @@
         </w:rPr>
         <w:t>・</w:t>
       </w:r>
-      <w:hyperlink r:id="rId20" w:tgtFrame="_blank" w:history="1">
+      <w:hyperlink r:id="rId23" w:tgtFrame="_blank" w:history="1">
         <w:r>
           <w:rPr>
             <w:rStyle w:val="a3"/>
@@ -625,7 +777,7 @@
         </w:rPr>
         <w:t>・</w:t>
       </w:r>
-      <w:hyperlink r:id="rId21" w:tgtFrame="_blank" w:history="1">
+      <w:hyperlink r:id="rId24" w:tgtFrame="_blank" w:history="1">
         <w:r>
           <w:rPr>
             <w:rStyle w:val="a3"/>
@@ -641,7 +793,7 @@
         </w:rPr>
         <w:t>・</w:t>
       </w:r>
-      <w:hyperlink r:id="rId22" w:tgtFrame="_blank" w:history="1">
+      <w:hyperlink r:id="rId25" w:tgtFrame="_blank" w:history="1">
         <w:r>
           <w:rPr>
             <w:rStyle w:val="a3"/>
@@ -694,7 +846,7 @@
         </w:rPr>
         <w:t>ホームページ：</w:t>
       </w:r>
-      <w:hyperlink r:id="rId23" w:tgtFrame="_blank" w:history="1">
+      <w:hyperlink r:id="rId26" w:tgtFrame="_blank" w:history="1">
         <w:r>
           <w:rPr>
             <w:rStyle w:val="a3"/>
@@ -724,7 +876,7 @@
         </w:rPr>
         <w:t xml:space="preserve"> </w:t>
       </w:r>
-      <w:hyperlink r:id="rId24" w:tgtFrame="_blank" w:history="1">
+      <w:hyperlink r:id="rId27" w:tgtFrame="_blank" w:history="1">
         <w:r>
           <w:rPr>
             <w:rStyle w:val="a3"/>
@@ -738,7 +890,7 @@
         </w:rPr>
         <w:t xml:space="preserve"> または </w:t>
       </w:r>
-      <w:hyperlink r:id="rId25" w:tgtFrame="_blank" w:history="1">
+      <w:hyperlink r:id="rId28" w:tgtFrame="_blank" w:history="1">
         <w:r>
           <w:rPr>
             <w:rStyle w:val="a3"/>
@@ -841,7 +993,6 @@
       </w:r>
     </w:p>
     <w:p>
-      <w:bookmarkStart w:id="1" w:name="_GoBack"/>
       <w:r>
         <w:rPr>
           <w:rFonts w:hint="eastAsia"/>
@@ -849,14 +1000,7 @@
         <w:t>誰も寄付してくれないと、そのうち有償にするかもしれません(笑)</w:t>
       </w:r>
     </w:p>
-    <w:bookmarkEnd w:id="1"/>
-    <w:p>
-      <w:pPr>
-        <w:rPr>
-          <w:rFonts w:hint="eastAsia"/>
-        </w:rPr>
-      </w:pPr>
-    </w:p>
+    <w:p/>
     <w:p>
       <w:r>
         <w:rPr>
@@ -864,7 +1008,7 @@
         </w:rPr>
         <w:t>寄付は</w:t>
       </w:r>
-      <w:hyperlink r:id="rId26" w:history="1">
+      <w:hyperlink r:id="rId29" w:history="1">
         <w:r>
           <w:rPr>
             <w:rStyle w:val="a3"/>

--- a/docs/Docs/Introduction.docx
+++ b/docs/Docs/Introduction.docx
@@ -540,6 +540,60 @@
       </w:hyperlink>
     </w:p>
     <w:p>
+      <w:pPr>
+        <w:rPr>
+          <w:rFonts w:hint="eastAsia"/>
+        </w:rPr>
+      </w:pPr>
+      <w:r>
+        <w:rPr>
+          <w:rFonts w:hint="eastAsia"/>
+        </w:rPr>
+        <w:t>・</w:t>
+      </w:r>
+      <w:hyperlink r:id="rId21" w:anchor="MergeCell" w:history="1">
+        <w:r>
+          <w:rPr>
+            <w:rStyle w:val="a3"/>
+            <w:rFonts w:hint="eastAsia"/>
+          </w:rPr>
+          <w:t>「セル結合」</w:t>
+        </w:r>
+      </w:hyperlink>
+      <w:bookmarkStart w:id="1" w:name="_GoBack"/>
+      <w:bookmarkEnd w:id="1"/>
+      <w:r>
+        <w:rPr>
+          <w:rFonts w:hint="eastAsia"/>
+        </w:rPr>
+        <w:t>で</w:t>
+      </w:r>
+      <w:r>
+        <w:rPr>
+          <w:rFonts w:hint="eastAsia"/>
+        </w:rPr>
+        <w:t>連結に使用する文字</w:t>
+      </w:r>
+      <w:r>
+        <w:rPr>
+          <w:rFonts w:hint="eastAsia"/>
+        </w:rPr>
+        <w:t>を</w:t>
+      </w:r>
+      <w:r>
+        <w:rPr>
+          <w:rFonts w:hint="eastAsia"/>
+        </w:rPr>
+        <w:t>カスタマイズ可能</w:t>
+      </w:r>
+      <w:r>
+        <w:rPr>
+          <w:rFonts w:hint="eastAsia"/>
+        </w:rPr>
+        <w:t>にした</w:t>
+      </w:r>
+    </w:p>
+    <w:p>
       <w:r>
         <w:rPr>
           <w:rFonts w:hint="eastAsia"/>
@@ -588,7 +642,7 @@
         </w:rPr>
         <w:t>ソースコードは</w:t>
       </w:r>
-      <w:hyperlink r:id="rId21" w:tgtFrame="_blank" w:history="1">
+      <w:hyperlink r:id="rId22" w:tgtFrame="_blank" w:history="1">
         <w:r>
           <w:rPr>
             <w:rStyle w:val="a3"/>
@@ -724,7 +778,7 @@
         </w:rPr>
         <w:t>・</w:t>
       </w:r>
-      <w:hyperlink r:id="rId22" w:tgtFrame="_blank" w:history="1">
+      <w:hyperlink r:id="rId23" w:tgtFrame="_blank" w:history="1">
         <w:r>
           <w:rPr>
             <w:rStyle w:val="a3"/>
@@ -733,8 +787,6 @@
           <w:t>かんたんブックマーク</w:t>
         </w:r>
       </w:hyperlink>
-      <w:bookmarkStart w:id="1" w:name="_GoBack"/>
-      <w:bookmarkEnd w:id="1"/>
       <w:r>
         <w:t xml:space="preserve"> for Excel</w:t>
       </w:r>
@@ -761,7 +813,7 @@
         </w:rPr>
         <w:t>・</w:t>
       </w:r>
-      <w:hyperlink r:id="rId23" w:tgtFrame="_blank" w:history="1">
+      <w:hyperlink r:id="rId24" w:tgtFrame="_blank" w:history="1">
         <w:r>
           <w:rPr>
             <w:rStyle w:val="a3"/>
@@ -777,7 +829,7 @@
         </w:rPr>
         <w:t>・</w:t>
       </w:r>
-      <w:hyperlink r:id="rId24" w:tgtFrame="_blank" w:history="1">
+      <w:hyperlink r:id="rId25" w:tgtFrame="_blank" w:history="1">
         <w:r>
           <w:rPr>
             <w:rStyle w:val="a3"/>
@@ -793,7 +845,7 @@
         </w:rPr>
         <w:t>・</w:t>
       </w:r>
-      <w:hyperlink r:id="rId25" w:tgtFrame="_blank" w:history="1">
+      <w:hyperlink r:id="rId26" w:tgtFrame="_blank" w:history="1">
         <w:r>
           <w:rPr>
             <w:rStyle w:val="a3"/>
@@ -846,7 +898,7 @@
         </w:rPr>
         <w:t>ホームページ：</w:t>
       </w:r>
-      <w:hyperlink r:id="rId26" w:tgtFrame="_blank" w:history="1">
+      <w:hyperlink r:id="rId27" w:tgtFrame="_blank" w:history="1">
         <w:r>
           <w:rPr>
             <w:rStyle w:val="a3"/>
@@ -876,7 +928,7 @@
         </w:rPr>
         <w:t xml:space="preserve"> </w:t>
       </w:r>
-      <w:hyperlink r:id="rId27" w:tgtFrame="_blank" w:history="1">
+      <w:hyperlink r:id="rId28" w:tgtFrame="_blank" w:history="1">
         <w:r>
           <w:rPr>
             <w:rStyle w:val="a3"/>
@@ -890,7 +942,7 @@
         </w:rPr>
         <w:t xml:space="preserve"> または </w:t>
       </w:r>
-      <w:hyperlink r:id="rId28" w:tgtFrame="_blank" w:history="1">
+      <w:hyperlink r:id="rId29" w:tgtFrame="_blank" w:history="1">
         <w:r>
           <w:rPr>
             <w:rStyle w:val="a3"/>
@@ -1008,7 +1060,7 @@
         </w:rPr>
         <w:t>寄付は</w:t>
       </w:r>
-      <w:hyperlink r:id="rId29" w:history="1">
+      <w:hyperlink r:id="rId30" w:history="1">
         <w:r>
           <w:rPr>
             <w:rStyle w:val="a3"/>

--- a/docs/Docs/Introduction.docx
+++ b/docs/Docs/Introduction.docx
@@ -540,11 +540,6 @@
       </w:hyperlink>
     </w:p>
     <w:p>
-      <w:pPr>
-        <w:rPr>
-          <w:rFonts w:hint="eastAsia"/>
-        </w:rPr>
-      </w:pPr>
       <w:r>
         <w:rPr>
           <w:rFonts w:hint="eastAsia"/>
@@ -560,8 +555,6 @@
           <w:t>「セル結合」</w:t>
         </w:r>
       </w:hyperlink>
-      <w:bookmarkStart w:id="1" w:name="_GoBack"/>
-      <w:bookmarkEnd w:id="1"/>
       <w:r>
         <w:rPr>
           <w:rFonts w:hint="eastAsia"/>
@@ -613,7 +606,89 @@
         <w:t>いました</w:t>
       </w:r>
     </w:p>
-    <w:p/>
+    <w:p>
+      <w:r>
+        <w:rPr>
+          <w:rFonts w:hint="eastAsia"/>
+        </w:rPr>
+        <w:t>20</w:t>
+      </w:r>
+      <w:r>
+        <w:rPr>
+          <w:rFonts w:hint="eastAsia"/>
+        </w:rPr>
+        <w:t>24</w:t>
+      </w:r>
+      <w:r>
+        <w:rPr>
+          <w:rFonts w:hint="eastAsia"/>
+        </w:rPr>
+        <w:t>/</w:t>
+      </w:r>
+      <w:r>
+        <w:t>01</w:t>
+      </w:r>
+      <w:r>
+        <w:rPr>
+          <w:rFonts w:hint="eastAsia"/>
+        </w:rPr>
+        <w:t>/01 Ver5.</w:t>
+      </w:r>
+      <w:r>
+        <w:t>2</w:t>
+      </w:r>
+    </w:p>
+    <w:p>
+      <w:r>
+        <w:rPr>
+          <w:rFonts w:hint="eastAsia"/>
+        </w:rPr>
+        <w:t>・</w:t>
+      </w:r>
+      <w:hyperlink r:id="rId22" w:anchor="CellFunction" w:history="1">
+        <w:r>
+          <w:rPr>
+            <w:rStyle w:val="a3"/>
+            <w:rFonts w:hint="eastAsia"/>
+          </w:rPr>
+          <w:t>セル関数にQuery関数などを追加</w:t>
+        </w:r>
+      </w:hyperlink>
+    </w:p>
+    <w:p>
+      <w:r>
+        <w:rPr>
+          <w:rFonts w:hint="eastAsia"/>
+        </w:rPr>
+        <w:t>・</w:t>
+      </w:r>
+      <w:hyperlink r:id="rId23" w:anchor="Border" w:history="1">
+        <w:r>
+          <w:rPr>
+            <w:rStyle w:val="a3"/>
+            <w:rFonts w:hint="eastAsia"/>
+          </w:rPr>
+          <w:t>罫線関</w:t>
+        </w:r>
+        <w:bookmarkStart w:id="1" w:name="_GoBack"/>
+        <w:bookmarkEnd w:id="1"/>
+        <w:r>
+          <w:rPr>
+            <w:rStyle w:val="a3"/>
+            <w:rFonts w:hint="eastAsia"/>
+          </w:rPr>
+          <w:t>連のコマンドを追加</w:t>
+        </w:r>
+      </w:hyperlink>
+    </w:p>
+    <w:p>
+      <w:r>
+        <w:rPr>
+          <w:rFonts w:hint="eastAsia"/>
+        </w:rPr>
+        <w:t>・その他一部の機能と不具合の改善を行いました</w:t>
+      </w:r>
+    </w:p>
     <w:p/>
     <w:p>
       <w:r>
@@ -642,7 +717,7 @@
         </w:rPr>
         <w:t>ソースコードは</w:t>
       </w:r>
-      <w:hyperlink r:id="rId22" w:tgtFrame="_blank" w:history="1">
+      <w:hyperlink r:id="rId24" w:tgtFrame="_blank" w:history="1">
         <w:r>
           <w:rPr>
             <w:rStyle w:val="a3"/>
@@ -778,7 +853,7 @@
         </w:rPr>
         <w:t>・</w:t>
       </w:r>
-      <w:hyperlink r:id="rId23" w:tgtFrame="_blank" w:history="1">
+      <w:hyperlink r:id="rId25" w:tgtFrame="_blank" w:history="1">
         <w:r>
           <w:rPr>
             <w:rStyle w:val="a3"/>
@@ -813,7 +888,7 @@
         </w:rPr>
         <w:t>・</w:t>
       </w:r>
-      <w:hyperlink r:id="rId24" w:tgtFrame="_blank" w:history="1">
+      <w:hyperlink r:id="rId26" w:tgtFrame="_blank" w:history="1">
         <w:r>
           <w:rPr>
             <w:rStyle w:val="a3"/>
@@ -829,7 +904,7 @@
         </w:rPr>
         <w:t>・</w:t>
       </w:r>
-      <w:hyperlink r:id="rId25" w:tgtFrame="_blank" w:history="1">
+      <w:hyperlink r:id="rId27" w:tgtFrame="_blank" w:history="1">
         <w:r>
           <w:rPr>
             <w:rStyle w:val="a3"/>
@@ -845,7 +920,7 @@
         </w:rPr>
         <w:t>・</w:t>
       </w:r>
-      <w:hyperlink r:id="rId26" w:tgtFrame="_blank" w:history="1">
+      <w:hyperlink r:id="rId28" w:tgtFrame="_blank" w:history="1">
         <w:r>
           <w:rPr>
             <w:rStyle w:val="a3"/>
@@ -898,7 +973,7 @@
         </w:rPr>
         <w:t>ホームページ：</w:t>
       </w:r>
-      <w:hyperlink r:id="rId27" w:tgtFrame="_blank" w:history="1">
+      <w:hyperlink r:id="rId29" w:tgtFrame="_blank" w:history="1">
         <w:r>
           <w:rPr>
             <w:rStyle w:val="a3"/>
@@ -928,7 +1003,7 @@
         </w:rPr>
         <w:t xml:space="preserve"> </w:t>
       </w:r>
-      <w:hyperlink r:id="rId28" w:tgtFrame="_blank" w:history="1">
+      <w:hyperlink r:id="rId30" w:tgtFrame="_blank" w:history="1">
         <w:r>
           <w:rPr>
             <w:rStyle w:val="a3"/>
@@ -942,7 +1017,7 @@
         </w:rPr>
         <w:t xml:space="preserve"> または </w:t>
       </w:r>
-      <w:hyperlink r:id="rId29" w:tgtFrame="_blank" w:history="1">
+      <w:hyperlink r:id="rId31" w:tgtFrame="_blank" w:history="1">
         <w:r>
           <w:rPr>
             <w:rStyle w:val="a3"/>
@@ -1060,7 +1135,7 @@
         </w:rPr>
         <w:t>寄付は</w:t>
       </w:r>
-      <w:hyperlink r:id="rId30" w:history="1">
+      <w:hyperlink r:id="rId32" w:history="1">
         <w:r>
           <w:rPr>
             <w:rStyle w:val="a3"/>
